--- a/projekt/dokumenty/Opis_wersji_aplikacji_v_15_06_25.docx
+++ b/projekt/dokumenty/Opis_wersji_aplikacji_v_15_06_25.docx
@@ -30,7 +30,7 @@
           <w:color w:val="000000" w:themeColor="text1"/>
           <w:lang w:val="pl-PL"/>
         </w:rPr>
-        <w:t>Wypożyczalnia Samochodów</w:t>
+        <w:t>Projekt: Aplikacja do wypożyczania samochodów (C#/XAML)</w:t>
       </w:r>
     </w:p>
     <w:p>
@@ -45,7 +45,14 @@
           <w:color w:val="000000" w:themeColor="text1"/>
           <w:lang w:val="pl-PL"/>
         </w:rPr>
-        <w:t>Wersja 1.0</w:t>
+        <w:t>Data: 2025</w:t>
+      </w:r>
+      <w:r>
+        <w:rPr>
+          <w:color w:val="000000" w:themeColor="text1"/>
+          <w:lang w:val="pl-PL"/>
+        </w:rPr>
+        <w:t>-06-15</w:t>
       </w:r>
     </w:p>
     <w:p>
@@ -55,13 +62,1589 @@
           <w:lang w:val="pl-PL"/>
         </w:rPr>
       </w:pPr>
-      <w:r>
-        <w:rPr>
-          <w:color w:val="000000" w:themeColor="text1"/>
-          <w:lang w:val="pl-PL"/>
-        </w:rPr>
-        <w:t>Data: czerwiec 2025</w:t>
-      </w:r>
+    </w:p>
+    <w:p>
+      <w:pPr>
+        <w:rPr>
+          <w:color w:val="000000" w:themeColor="text1"/>
+          <w:lang w:val="pl-PL"/>
+        </w:rPr>
+      </w:pPr>
+    </w:p>
+    <w:p>
+      <w:pPr>
+        <w:rPr>
+          <w:color w:val="000000" w:themeColor="text1"/>
+          <w:lang w:val="pl-PL"/>
+        </w:rPr>
+      </w:pPr>
+    </w:p>
+    <w:p>
+      <w:pPr>
+        <w:rPr>
+          <w:color w:val="000000" w:themeColor="text1"/>
+          <w:lang w:val="pl-PL"/>
+        </w:rPr>
+      </w:pPr>
+    </w:p>
+    <w:p>
+      <w:pPr>
+        <w:rPr>
+          <w:color w:val="000000" w:themeColor="text1"/>
+          <w:lang w:val="pl-PL"/>
+        </w:rPr>
+      </w:pPr>
+    </w:p>
+    <w:p>
+      <w:pPr>
+        <w:rPr>
+          <w:color w:val="000000" w:themeColor="text1"/>
+          <w:lang w:val="pl-PL"/>
+        </w:rPr>
+      </w:pPr>
+    </w:p>
+    <w:p>
+      <w:pPr>
+        <w:rPr>
+          <w:color w:val="000000" w:themeColor="text1"/>
+          <w:lang w:val="pl-PL"/>
+        </w:rPr>
+      </w:pPr>
+    </w:p>
+    <w:p>
+      <w:pPr>
+        <w:rPr>
+          <w:color w:val="000000" w:themeColor="text1"/>
+          <w:lang w:val="pl-PL"/>
+        </w:rPr>
+      </w:pPr>
+    </w:p>
+    <w:p>
+      <w:pPr>
+        <w:rPr>
+          <w:color w:val="000000" w:themeColor="text1"/>
+          <w:lang w:val="pl-PL"/>
+        </w:rPr>
+      </w:pPr>
+    </w:p>
+    <w:p>
+      <w:pPr>
+        <w:rPr>
+          <w:color w:val="000000" w:themeColor="text1"/>
+          <w:lang w:val="pl-PL"/>
+        </w:rPr>
+      </w:pPr>
+    </w:p>
+    <w:p>
+      <w:pPr>
+        <w:rPr>
+          <w:color w:val="000000" w:themeColor="text1"/>
+          <w:lang w:val="pl-PL"/>
+        </w:rPr>
+      </w:pPr>
+    </w:p>
+    <w:p>
+      <w:pPr>
+        <w:rPr>
+          <w:color w:val="000000" w:themeColor="text1"/>
+          <w:lang w:val="pl-PL"/>
+        </w:rPr>
+      </w:pPr>
+    </w:p>
+    <w:p>
+      <w:pPr>
+        <w:rPr>
+          <w:color w:val="000000" w:themeColor="text1"/>
+          <w:lang w:val="pl-PL"/>
+        </w:rPr>
+      </w:pPr>
+    </w:p>
+    <w:p>
+      <w:pPr>
+        <w:rPr>
+          <w:color w:val="000000" w:themeColor="text1"/>
+          <w:lang w:val="pl-PL"/>
+        </w:rPr>
+      </w:pPr>
+    </w:p>
+    <w:p>
+      <w:pPr>
+        <w:rPr>
+          <w:color w:val="000000" w:themeColor="text1"/>
+          <w:lang w:val="pl-PL"/>
+        </w:rPr>
+      </w:pPr>
+    </w:p>
+    <w:p>
+      <w:pPr>
+        <w:rPr>
+          <w:color w:val="000000" w:themeColor="text1"/>
+          <w:lang w:val="pl-PL"/>
+        </w:rPr>
+      </w:pPr>
+    </w:p>
+    <w:p>
+      <w:pPr>
+        <w:rPr>
+          <w:color w:val="000000" w:themeColor="text1"/>
+          <w:lang w:val="pl-PL"/>
+        </w:rPr>
+      </w:pPr>
+    </w:p>
+    <w:p>
+      <w:pPr>
+        <w:rPr>
+          <w:color w:val="000000" w:themeColor="text1"/>
+          <w:lang w:val="pl-PL"/>
+        </w:rPr>
+      </w:pPr>
+    </w:p>
+    <w:p>
+      <w:pPr>
+        <w:rPr>
+          <w:color w:val="000000" w:themeColor="text1"/>
+          <w:lang w:val="pl-PL"/>
+        </w:rPr>
+      </w:pPr>
+    </w:p>
+    <w:p>
+      <w:pPr>
+        <w:rPr>
+          <w:color w:val="000000" w:themeColor="text1"/>
+          <w:lang w:val="pl-PL"/>
+        </w:rPr>
+      </w:pPr>
+    </w:p>
+    <w:p>
+      <w:pPr>
+        <w:rPr>
+          <w:color w:val="000000" w:themeColor="text1"/>
+          <w:lang w:val="pl-PL"/>
+        </w:rPr>
+      </w:pPr>
+    </w:p>
+    <w:sdt>
+      <w:sdtPr>
+        <w:rPr>
+          <w:rFonts w:asciiTheme="minorHAnsi" w:eastAsiaTheme="minorEastAsia" w:hAnsiTheme="minorHAnsi" w:cstheme="minorBidi"/>
+          <w:b w:val="0"/>
+          <w:bCs w:val="0"/>
+          <w:color w:val="auto"/>
+          <w:sz w:val="22"/>
+          <w:szCs w:val="22"/>
+        </w:rPr>
+        <w:id w:val="-581674186"/>
+        <w:docPartObj>
+          <w:docPartGallery w:val="Table of Contents"/>
+          <w:docPartUnique/>
+        </w:docPartObj>
+      </w:sdtPr>
+      <w:sdtEndPr>
+        <w:rPr>
+          <w:noProof/>
+        </w:rPr>
+      </w:sdtEndPr>
+      <w:sdtContent>
+        <w:p>
+          <w:pPr>
+            <w:pStyle w:val="TOCHeading"/>
+            <w:rPr>
+              <w:b w:val="0"/>
+              <w:bCs w:val="0"/>
+              <w:color w:val="000000" w:themeColor="text1"/>
+            </w:rPr>
+          </w:pPr>
+          <w:proofErr w:type="spellStart"/>
+          <w:r>
+            <w:rPr>
+              <w:b w:val="0"/>
+              <w:bCs w:val="0"/>
+              <w:color w:val="000000" w:themeColor="text1"/>
+            </w:rPr>
+            <w:t>Spis</w:t>
+          </w:r>
+          <w:proofErr w:type="spellEnd"/>
+          <w:r>
+            <w:rPr>
+              <w:b w:val="0"/>
+              <w:bCs w:val="0"/>
+              <w:color w:val="000000" w:themeColor="text1"/>
+            </w:rPr>
+            <w:t xml:space="preserve"> </w:t>
+          </w:r>
+          <w:proofErr w:type="spellStart"/>
+          <w:r>
+            <w:rPr>
+              <w:b w:val="0"/>
+              <w:bCs w:val="0"/>
+              <w:color w:val="000000" w:themeColor="text1"/>
+            </w:rPr>
+            <w:t>treści</w:t>
+          </w:r>
+          <w:proofErr w:type="spellEnd"/>
+        </w:p>
+        <w:p>
+          <w:pPr>
+            <w:pStyle w:val="TOC1"/>
+            <w:rPr>
+              <w:color w:val="000000" w:themeColor="text1"/>
+            </w:rPr>
+          </w:pPr>
+          <w:r>
+            <w:rPr>
+              <w:noProof w:val="0"/>
+              <w:color w:val="000000" w:themeColor="text1"/>
+            </w:rPr>
+            <w:fldChar w:fldCharType="begin"/>
+          </w:r>
+          <w:r>
+            <w:rPr>
+              <w:color w:val="000000" w:themeColor="text1"/>
+            </w:rPr>
+            <w:instrText xml:space="preserve"> TOC \o "1-3" \h \z \u </w:instrText>
+          </w:r>
+          <w:r>
+            <w:rPr>
+              <w:noProof w:val="0"/>
+              <w:color w:val="000000" w:themeColor="text1"/>
+            </w:rPr>
+            <w:fldChar w:fldCharType="separate"/>
+          </w:r>
+          <w:hyperlink w:anchor="_Toc201857062" w:history="1">
+            <w:r>
+              <w:rPr>
+                <w:rStyle w:val="Hyperlink"/>
+                <w:color w:val="000000" w:themeColor="text1"/>
+              </w:rPr>
+              <w:t>1. Wstęp</w:t>
+            </w:r>
+            <w:r>
+              <w:rPr>
+                <w:webHidden/>
+                <w:color w:val="000000" w:themeColor="text1"/>
+              </w:rPr>
+              <w:tab/>
+            </w:r>
+            <w:r>
+              <w:rPr>
+                <w:webHidden/>
+                <w:color w:val="000000" w:themeColor="text1"/>
+              </w:rPr>
+              <w:fldChar w:fldCharType="begin"/>
+            </w:r>
+            <w:r>
+              <w:rPr>
+                <w:webHidden/>
+                <w:color w:val="000000" w:themeColor="text1"/>
+              </w:rPr>
+              <w:instrText xml:space="preserve"> PAGEREF _Toc201857062 \h </w:instrText>
+            </w:r>
+            <w:r>
+              <w:rPr>
+                <w:webHidden/>
+                <w:color w:val="000000" w:themeColor="text1"/>
+              </w:rPr>
+            </w:r>
+            <w:r>
+              <w:rPr>
+                <w:webHidden/>
+                <w:color w:val="000000" w:themeColor="text1"/>
+              </w:rPr>
+              <w:fldChar w:fldCharType="separate"/>
+            </w:r>
+            <w:r>
+              <w:rPr>
+                <w:webHidden/>
+                <w:color w:val="000000" w:themeColor="text1"/>
+              </w:rPr>
+              <w:t>2</w:t>
+            </w:r>
+            <w:r>
+              <w:rPr>
+                <w:webHidden/>
+                <w:color w:val="000000" w:themeColor="text1"/>
+              </w:rPr>
+              <w:fldChar w:fldCharType="end"/>
+            </w:r>
+          </w:hyperlink>
+        </w:p>
+        <w:p>
+          <w:pPr>
+            <w:pStyle w:val="TOC1"/>
+            <w:rPr>
+              <w:color w:val="000000" w:themeColor="text1"/>
+            </w:rPr>
+          </w:pPr>
+          <w:hyperlink w:anchor="_Toc201857063" w:history="1">
+            <w:r>
+              <w:rPr>
+                <w:rStyle w:val="Hyperlink"/>
+                <w:color w:val="000000" w:themeColor="text1"/>
+              </w:rPr>
+              <w:t>2. Zakres dokumentu</w:t>
+            </w:r>
+            <w:r>
+              <w:rPr>
+                <w:webHidden/>
+                <w:color w:val="000000" w:themeColor="text1"/>
+              </w:rPr>
+              <w:tab/>
+            </w:r>
+            <w:r>
+              <w:rPr>
+                <w:webHidden/>
+                <w:color w:val="000000" w:themeColor="text1"/>
+              </w:rPr>
+              <w:fldChar w:fldCharType="begin"/>
+            </w:r>
+            <w:r>
+              <w:rPr>
+                <w:webHidden/>
+                <w:color w:val="000000" w:themeColor="text1"/>
+              </w:rPr>
+              <w:instrText xml:space="preserve"> PAGEREF _Toc201857063 \h </w:instrText>
+            </w:r>
+            <w:r>
+              <w:rPr>
+                <w:webHidden/>
+                <w:color w:val="000000" w:themeColor="text1"/>
+              </w:rPr>
+            </w:r>
+            <w:r>
+              <w:rPr>
+                <w:webHidden/>
+                <w:color w:val="000000" w:themeColor="text1"/>
+              </w:rPr>
+              <w:fldChar w:fldCharType="separate"/>
+            </w:r>
+            <w:r>
+              <w:rPr>
+                <w:webHidden/>
+                <w:color w:val="000000" w:themeColor="text1"/>
+              </w:rPr>
+              <w:t>2</w:t>
+            </w:r>
+            <w:r>
+              <w:rPr>
+                <w:webHidden/>
+                <w:color w:val="000000" w:themeColor="text1"/>
+              </w:rPr>
+              <w:fldChar w:fldCharType="end"/>
+            </w:r>
+          </w:hyperlink>
+        </w:p>
+        <w:p>
+          <w:pPr>
+            <w:pStyle w:val="TOC1"/>
+            <w:rPr>
+              <w:color w:val="000000" w:themeColor="text1"/>
+            </w:rPr>
+          </w:pPr>
+          <w:hyperlink w:anchor="_Toc201857064" w:history="1">
+            <w:r>
+              <w:rPr>
+                <w:rStyle w:val="Hyperlink"/>
+                <w:color w:val="000000" w:themeColor="text1"/>
+              </w:rPr>
+              <w:t>3. Informacje o wersji/edycji aplikacji</w:t>
+            </w:r>
+            <w:r>
+              <w:rPr>
+                <w:webHidden/>
+                <w:color w:val="000000" w:themeColor="text1"/>
+              </w:rPr>
+              <w:tab/>
+            </w:r>
+            <w:r>
+              <w:rPr>
+                <w:webHidden/>
+                <w:color w:val="000000" w:themeColor="text1"/>
+              </w:rPr>
+              <w:fldChar w:fldCharType="begin"/>
+            </w:r>
+            <w:r>
+              <w:rPr>
+                <w:webHidden/>
+                <w:color w:val="000000" w:themeColor="text1"/>
+              </w:rPr>
+              <w:instrText xml:space="preserve"> PAGEREF _Toc201857064 \h </w:instrText>
+            </w:r>
+            <w:r>
+              <w:rPr>
+                <w:webHidden/>
+                <w:color w:val="000000" w:themeColor="text1"/>
+              </w:rPr>
+            </w:r>
+            <w:r>
+              <w:rPr>
+                <w:webHidden/>
+                <w:color w:val="000000" w:themeColor="text1"/>
+              </w:rPr>
+              <w:fldChar w:fldCharType="separate"/>
+            </w:r>
+            <w:r>
+              <w:rPr>
+                <w:webHidden/>
+                <w:color w:val="000000" w:themeColor="text1"/>
+              </w:rPr>
+              <w:t>3</w:t>
+            </w:r>
+            <w:r>
+              <w:rPr>
+                <w:webHidden/>
+                <w:color w:val="000000" w:themeColor="text1"/>
+              </w:rPr>
+              <w:fldChar w:fldCharType="end"/>
+            </w:r>
+          </w:hyperlink>
+        </w:p>
+        <w:p>
+          <w:pPr>
+            <w:pStyle w:val="TOC1"/>
+            <w:rPr>
+              <w:color w:val="000000" w:themeColor="text1"/>
+            </w:rPr>
+          </w:pPr>
+          <w:hyperlink w:anchor="_Toc201857065" w:history="1">
+            <w:r>
+              <w:rPr>
+                <w:rStyle w:val="Hyperlink"/>
+                <w:color w:val="000000" w:themeColor="text1"/>
+              </w:rPr>
+              <w:t>4. Charakterystyka komponentów/pakietów</w:t>
+            </w:r>
+            <w:r>
+              <w:rPr>
+                <w:webHidden/>
+                <w:color w:val="000000" w:themeColor="text1"/>
+              </w:rPr>
+              <w:tab/>
+            </w:r>
+            <w:r>
+              <w:rPr>
+                <w:webHidden/>
+                <w:color w:val="000000" w:themeColor="text1"/>
+              </w:rPr>
+              <w:fldChar w:fldCharType="begin"/>
+            </w:r>
+            <w:r>
+              <w:rPr>
+                <w:webHidden/>
+                <w:color w:val="000000" w:themeColor="text1"/>
+              </w:rPr>
+              <w:instrText xml:space="preserve"> PAGEREF _Toc201857065 \h </w:instrText>
+            </w:r>
+            <w:r>
+              <w:rPr>
+                <w:webHidden/>
+                <w:color w:val="000000" w:themeColor="text1"/>
+              </w:rPr>
+            </w:r>
+            <w:r>
+              <w:rPr>
+                <w:webHidden/>
+                <w:color w:val="000000" w:themeColor="text1"/>
+              </w:rPr>
+              <w:fldChar w:fldCharType="separate"/>
+            </w:r>
+            <w:r>
+              <w:rPr>
+                <w:webHidden/>
+                <w:color w:val="000000" w:themeColor="text1"/>
+              </w:rPr>
+              <w:t>3</w:t>
+            </w:r>
+            <w:r>
+              <w:rPr>
+                <w:webHidden/>
+                <w:color w:val="000000" w:themeColor="text1"/>
+              </w:rPr>
+              <w:fldChar w:fldCharType="end"/>
+            </w:r>
+          </w:hyperlink>
+        </w:p>
+        <w:p>
+          <w:pPr>
+            <w:pStyle w:val="TOC1"/>
+            <w:rPr>
+              <w:color w:val="000000" w:themeColor="text1"/>
+            </w:rPr>
+          </w:pPr>
+          <w:hyperlink w:anchor="_Toc201857066" w:history="1">
+            <w:r>
+              <w:rPr>
+                <w:rStyle w:val="Hyperlink"/>
+                <w:color w:val="000000" w:themeColor="text1"/>
+              </w:rPr>
+              <w:t>5. Lista pakietów aplikacji</w:t>
+            </w:r>
+            <w:r>
+              <w:rPr>
+                <w:webHidden/>
+                <w:color w:val="000000" w:themeColor="text1"/>
+              </w:rPr>
+              <w:tab/>
+            </w:r>
+            <w:r>
+              <w:rPr>
+                <w:webHidden/>
+                <w:color w:val="000000" w:themeColor="text1"/>
+              </w:rPr>
+              <w:fldChar w:fldCharType="begin"/>
+            </w:r>
+            <w:r>
+              <w:rPr>
+                <w:webHidden/>
+                <w:color w:val="000000" w:themeColor="text1"/>
+              </w:rPr>
+              <w:instrText xml:space="preserve"> PAGEREF _Toc201857066 \h </w:instrText>
+            </w:r>
+            <w:r>
+              <w:rPr>
+                <w:webHidden/>
+                <w:color w:val="000000" w:themeColor="text1"/>
+              </w:rPr>
+            </w:r>
+            <w:r>
+              <w:rPr>
+                <w:webHidden/>
+                <w:color w:val="000000" w:themeColor="text1"/>
+              </w:rPr>
+              <w:fldChar w:fldCharType="separate"/>
+            </w:r>
+            <w:r>
+              <w:rPr>
+                <w:webHidden/>
+                <w:color w:val="000000" w:themeColor="text1"/>
+              </w:rPr>
+              <w:t>3</w:t>
+            </w:r>
+            <w:r>
+              <w:rPr>
+                <w:webHidden/>
+                <w:color w:val="000000" w:themeColor="text1"/>
+              </w:rPr>
+              <w:fldChar w:fldCharType="end"/>
+            </w:r>
+          </w:hyperlink>
+        </w:p>
+        <w:p>
+          <w:pPr>
+            <w:pStyle w:val="TOC1"/>
+            <w:rPr>
+              <w:color w:val="000000" w:themeColor="text1"/>
+            </w:rPr>
+          </w:pPr>
+          <w:hyperlink w:anchor="_Toc201857067" w:history="1">
+            <w:r>
+              <w:rPr>
+                <w:rStyle w:val="Hyperlink"/>
+                <w:color w:val="000000" w:themeColor="text1"/>
+              </w:rPr>
+              <w:t>6. Diagram instalacji UML aplikacji</w:t>
+            </w:r>
+            <w:r>
+              <w:rPr>
+                <w:webHidden/>
+                <w:color w:val="000000" w:themeColor="text1"/>
+              </w:rPr>
+              <w:tab/>
+            </w:r>
+            <w:r>
+              <w:rPr>
+                <w:webHidden/>
+                <w:color w:val="000000" w:themeColor="text1"/>
+              </w:rPr>
+              <w:fldChar w:fldCharType="begin"/>
+            </w:r>
+            <w:r>
+              <w:rPr>
+                <w:webHidden/>
+                <w:color w:val="000000" w:themeColor="text1"/>
+              </w:rPr>
+              <w:instrText xml:space="preserve"> PAGEREF _Toc201857067 \h </w:instrText>
+            </w:r>
+            <w:r>
+              <w:rPr>
+                <w:webHidden/>
+                <w:color w:val="000000" w:themeColor="text1"/>
+              </w:rPr>
+            </w:r>
+            <w:r>
+              <w:rPr>
+                <w:webHidden/>
+                <w:color w:val="000000" w:themeColor="text1"/>
+              </w:rPr>
+              <w:fldChar w:fldCharType="separate"/>
+            </w:r>
+            <w:r>
+              <w:rPr>
+                <w:webHidden/>
+                <w:color w:val="000000" w:themeColor="text1"/>
+              </w:rPr>
+              <w:t>3</w:t>
+            </w:r>
+            <w:r>
+              <w:rPr>
+                <w:webHidden/>
+                <w:color w:val="000000" w:themeColor="text1"/>
+              </w:rPr>
+              <w:fldChar w:fldCharType="end"/>
+            </w:r>
+          </w:hyperlink>
+        </w:p>
+        <w:p>
+          <w:pPr>
+            <w:pStyle w:val="TOC1"/>
+            <w:rPr>
+              <w:color w:val="000000" w:themeColor="text1"/>
+            </w:rPr>
+          </w:pPr>
+          <w:hyperlink w:anchor="_Toc201857068" w:history="1">
+            <w:r>
+              <w:rPr>
+                <w:rStyle w:val="Hyperlink"/>
+                <w:color w:val="000000" w:themeColor="text1"/>
+              </w:rPr>
+              <w:t>7. Zmiany od poprzedniej wersji</w:t>
+            </w:r>
+            <w:r>
+              <w:rPr>
+                <w:webHidden/>
+                <w:color w:val="000000" w:themeColor="text1"/>
+              </w:rPr>
+              <w:tab/>
+            </w:r>
+            <w:r>
+              <w:rPr>
+                <w:webHidden/>
+                <w:color w:val="000000" w:themeColor="text1"/>
+              </w:rPr>
+              <w:fldChar w:fldCharType="begin"/>
+            </w:r>
+            <w:r>
+              <w:rPr>
+                <w:webHidden/>
+                <w:color w:val="000000" w:themeColor="text1"/>
+              </w:rPr>
+              <w:instrText xml:space="preserve"> PAGEREF _Toc201857068 \h </w:instrText>
+            </w:r>
+            <w:r>
+              <w:rPr>
+                <w:webHidden/>
+                <w:color w:val="000000" w:themeColor="text1"/>
+              </w:rPr>
+            </w:r>
+            <w:r>
+              <w:rPr>
+                <w:webHidden/>
+                <w:color w:val="000000" w:themeColor="text1"/>
+              </w:rPr>
+              <w:fldChar w:fldCharType="separate"/>
+            </w:r>
+            <w:r>
+              <w:rPr>
+                <w:webHidden/>
+                <w:color w:val="000000" w:themeColor="text1"/>
+              </w:rPr>
+              <w:t>3</w:t>
+            </w:r>
+            <w:r>
+              <w:rPr>
+                <w:webHidden/>
+                <w:color w:val="000000" w:themeColor="text1"/>
+              </w:rPr>
+              <w:fldChar w:fldCharType="end"/>
+            </w:r>
+          </w:hyperlink>
+        </w:p>
+        <w:p>
+          <w:pPr>
+            <w:pStyle w:val="TOC1"/>
+            <w:rPr>
+              <w:color w:val="000000" w:themeColor="text1"/>
+            </w:rPr>
+          </w:pPr>
+          <w:hyperlink w:anchor="_Toc201857069" w:history="1">
+            <w:r>
+              <w:rPr>
+                <w:rStyle w:val="Hyperlink"/>
+                <w:color w:val="000000" w:themeColor="text1"/>
+              </w:rPr>
+              <w:t>8. Konfiguracja środowiska przed instalacją</w:t>
+            </w:r>
+            <w:r>
+              <w:rPr>
+                <w:webHidden/>
+                <w:color w:val="000000" w:themeColor="text1"/>
+              </w:rPr>
+              <w:tab/>
+            </w:r>
+            <w:r>
+              <w:rPr>
+                <w:webHidden/>
+                <w:color w:val="000000" w:themeColor="text1"/>
+              </w:rPr>
+              <w:fldChar w:fldCharType="begin"/>
+            </w:r>
+            <w:r>
+              <w:rPr>
+                <w:webHidden/>
+                <w:color w:val="000000" w:themeColor="text1"/>
+              </w:rPr>
+              <w:instrText xml:space="preserve"> PAGEREF _Toc201857069 \h </w:instrText>
+            </w:r>
+            <w:r>
+              <w:rPr>
+                <w:webHidden/>
+                <w:color w:val="000000" w:themeColor="text1"/>
+              </w:rPr>
+            </w:r>
+            <w:r>
+              <w:rPr>
+                <w:webHidden/>
+                <w:color w:val="000000" w:themeColor="text1"/>
+              </w:rPr>
+              <w:fldChar w:fldCharType="separate"/>
+            </w:r>
+            <w:r>
+              <w:rPr>
+                <w:webHidden/>
+                <w:color w:val="000000" w:themeColor="text1"/>
+              </w:rPr>
+              <w:t>3</w:t>
+            </w:r>
+            <w:r>
+              <w:rPr>
+                <w:webHidden/>
+                <w:color w:val="000000" w:themeColor="text1"/>
+              </w:rPr>
+              <w:fldChar w:fldCharType="end"/>
+            </w:r>
+          </w:hyperlink>
+        </w:p>
+        <w:p>
+          <w:pPr>
+            <w:pStyle w:val="TOC1"/>
+            <w:rPr>
+              <w:color w:val="000000" w:themeColor="text1"/>
+            </w:rPr>
+          </w:pPr>
+          <w:hyperlink w:anchor="_Toc201857070" w:history="1">
+            <w:r>
+              <w:rPr>
+                <w:rStyle w:val="Hyperlink"/>
+                <w:color w:val="000000" w:themeColor="text1"/>
+              </w:rPr>
+              <w:t>9. Instrukcja instalacji</w:t>
+            </w:r>
+            <w:r>
+              <w:rPr>
+                <w:webHidden/>
+                <w:color w:val="000000" w:themeColor="text1"/>
+              </w:rPr>
+              <w:tab/>
+            </w:r>
+            <w:r>
+              <w:rPr>
+                <w:webHidden/>
+                <w:color w:val="000000" w:themeColor="text1"/>
+              </w:rPr>
+              <w:fldChar w:fldCharType="begin"/>
+            </w:r>
+            <w:r>
+              <w:rPr>
+                <w:webHidden/>
+                <w:color w:val="000000" w:themeColor="text1"/>
+              </w:rPr>
+              <w:instrText xml:space="preserve"> PAGEREF _Toc201857070 \h </w:instrText>
+            </w:r>
+            <w:r>
+              <w:rPr>
+                <w:webHidden/>
+                <w:color w:val="000000" w:themeColor="text1"/>
+              </w:rPr>
+            </w:r>
+            <w:r>
+              <w:rPr>
+                <w:webHidden/>
+                <w:color w:val="000000" w:themeColor="text1"/>
+              </w:rPr>
+              <w:fldChar w:fldCharType="separate"/>
+            </w:r>
+            <w:r>
+              <w:rPr>
+                <w:webHidden/>
+                <w:color w:val="000000" w:themeColor="text1"/>
+              </w:rPr>
+              <w:t>3</w:t>
+            </w:r>
+            <w:r>
+              <w:rPr>
+                <w:webHidden/>
+                <w:color w:val="000000" w:themeColor="text1"/>
+              </w:rPr>
+              <w:fldChar w:fldCharType="end"/>
+            </w:r>
+          </w:hyperlink>
+        </w:p>
+        <w:p>
+          <w:pPr>
+            <w:pStyle w:val="TOC1"/>
+            <w:rPr>
+              <w:color w:val="000000" w:themeColor="text1"/>
+            </w:rPr>
+          </w:pPr>
+          <w:hyperlink w:anchor="_Toc201857071" w:history="1">
+            <w:r>
+              <w:rPr>
+                <w:rStyle w:val="Hyperlink"/>
+                <w:color w:val="000000" w:themeColor="text1"/>
+              </w:rPr>
+              <w:t>10. Problemy i nieusunięte błędy</w:t>
+            </w:r>
+            <w:r>
+              <w:rPr>
+                <w:webHidden/>
+                <w:color w:val="000000" w:themeColor="text1"/>
+              </w:rPr>
+              <w:tab/>
+            </w:r>
+            <w:r>
+              <w:rPr>
+                <w:webHidden/>
+                <w:color w:val="000000" w:themeColor="text1"/>
+              </w:rPr>
+              <w:fldChar w:fldCharType="begin"/>
+            </w:r>
+            <w:r>
+              <w:rPr>
+                <w:webHidden/>
+                <w:color w:val="000000" w:themeColor="text1"/>
+              </w:rPr>
+              <w:instrText xml:space="preserve"> PAGEREF _Toc201857071 \h </w:instrText>
+            </w:r>
+            <w:r>
+              <w:rPr>
+                <w:webHidden/>
+                <w:color w:val="000000" w:themeColor="text1"/>
+              </w:rPr>
+            </w:r>
+            <w:r>
+              <w:rPr>
+                <w:webHidden/>
+                <w:color w:val="000000" w:themeColor="text1"/>
+              </w:rPr>
+              <w:fldChar w:fldCharType="separate"/>
+            </w:r>
+            <w:r>
+              <w:rPr>
+                <w:webHidden/>
+                <w:color w:val="000000" w:themeColor="text1"/>
+              </w:rPr>
+              <w:t>4</w:t>
+            </w:r>
+            <w:r>
+              <w:rPr>
+                <w:webHidden/>
+                <w:color w:val="000000" w:themeColor="text1"/>
+              </w:rPr>
+              <w:fldChar w:fldCharType="end"/>
+            </w:r>
+          </w:hyperlink>
+        </w:p>
+        <w:p>
+          <w:pPr>
+            <w:pStyle w:val="TOC1"/>
+            <w:rPr>
+              <w:color w:val="000000" w:themeColor="text1"/>
+            </w:rPr>
+          </w:pPr>
+          <w:hyperlink w:anchor="_Toc201857072" w:history="1">
+            <w:r>
+              <w:rPr>
+                <w:rStyle w:val="Hyperlink"/>
+                <w:color w:val="000000" w:themeColor="text1"/>
+              </w:rPr>
+              <w:t>11. Pakiety</w:t>
+            </w:r>
+            <w:r>
+              <w:rPr>
+                <w:webHidden/>
+                <w:color w:val="000000" w:themeColor="text1"/>
+              </w:rPr>
+              <w:tab/>
+            </w:r>
+            <w:r>
+              <w:rPr>
+                <w:webHidden/>
+                <w:color w:val="000000" w:themeColor="text1"/>
+              </w:rPr>
+              <w:fldChar w:fldCharType="begin"/>
+            </w:r>
+            <w:r>
+              <w:rPr>
+                <w:webHidden/>
+                <w:color w:val="000000" w:themeColor="text1"/>
+              </w:rPr>
+              <w:instrText xml:space="preserve"> PAGEREF _Toc201857072 \h </w:instrText>
+            </w:r>
+            <w:r>
+              <w:rPr>
+                <w:webHidden/>
+                <w:color w:val="000000" w:themeColor="text1"/>
+              </w:rPr>
+            </w:r>
+            <w:r>
+              <w:rPr>
+                <w:webHidden/>
+                <w:color w:val="000000" w:themeColor="text1"/>
+              </w:rPr>
+              <w:fldChar w:fldCharType="separate"/>
+            </w:r>
+            <w:r>
+              <w:rPr>
+                <w:webHidden/>
+                <w:color w:val="000000" w:themeColor="text1"/>
+              </w:rPr>
+              <w:t>4</w:t>
+            </w:r>
+            <w:r>
+              <w:rPr>
+                <w:webHidden/>
+                <w:color w:val="000000" w:themeColor="text1"/>
+              </w:rPr>
+              <w:fldChar w:fldCharType="end"/>
+            </w:r>
+          </w:hyperlink>
+        </w:p>
+        <w:p>
+          <w:pPr>
+            <w:pStyle w:val="TOC2"/>
+            <w:tabs>
+              <w:tab w:val="right" w:leader="dot" w:pos="8630"/>
+            </w:tabs>
+            <w:rPr>
+              <w:b w:val="0"/>
+              <w:bCs w:val="0"/>
+              <w:noProof/>
+              <w:color w:val="000000" w:themeColor="text1"/>
+            </w:rPr>
+          </w:pPr>
+          <w:hyperlink w:anchor="_Toc201857073" w:history="1">
+            <w:r>
+              <w:rPr>
+                <w:rStyle w:val="Hyperlink"/>
+                <w:b w:val="0"/>
+                <w:bCs w:val="0"/>
+                <w:noProof/>
+                <w:color w:val="000000" w:themeColor="text1"/>
+                <w:lang w:val="pl-PL"/>
+              </w:rPr>
+              <w:t>11.1 Pakiet: WypożyczalniaSamochodow</w:t>
+            </w:r>
+            <w:r>
+              <w:rPr>
+                <w:b w:val="0"/>
+                <w:bCs w:val="0"/>
+                <w:noProof/>
+                <w:webHidden/>
+                <w:color w:val="000000" w:themeColor="text1"/>
+              </w:rPr>
+              <w:tab/>
+            </w:r>
+            <w:r>
+              <w:rPr>
+                <w:b w:val="0"/>
+                <w:bCs w:val="0"/>
+                <w:noProof/>
+                <w:webHidden/>
+                <w:color w:val="000000" w:themeColor="text1"/>
+              </w:rPr>
+              <w:fldChar w:fldCharType="begin"/>
+            </w:r>
+            <w:r>
+              <w:rPr>
+                <w:b w:val="0"/>
+                <w:bCs w:val="0"/>
+                <w:noProof/>
+                <w:webHidden/>
+                <w:color w:val="000000" w:themeColor="text1"/>
+              </w:rPr>
+              <w:instrText xml:space="preserve"> PAGEREF _Toc201857073 \h </w:instrText>
+            </w:r>
+            <w:r>
+              <w:rPr>
+                <w:b w:val="0"/>
+                <w:bCs w:val="0"/>
+                <w:noProof/>
+                <w:webHidden/>
+                <w:color w:val="000000" w:themeColor="text1"/>
+              </w:rPr>
+            </w:r>
+            <w:r>
+              <w:rPr>
+                <w:b w:val="0"/>
+                <w:bCs w:val="0"/>
+                <w:noProof/>
+                <w:webHidden/>
+                <w:color w:val="000000" w:themeColor="text1"/>
+              </w:rPr>
+              <w:fldChar w:fldCharType="separate"/>
+            </w:r>
+            <w:r>
+              <w:rPr>
+                <w:b w:val="0"/>
+                <w:bCs w:val="0"/>
+                <w:noProof/>
+                <w:webHidden/>
+                <w:color w:val="000000" w:themeColor="text1"/>
+              </w:rPr>
+              <w:t>4</w:t>
+            </w:r>
+            <w:r>
+              <w:rPr>
+                <w:b w:val="0"/>
+                <w:bCs w:val="0"/>
+                <w:noProof/>
+                <w:webHidden/>
+                <w:color w:val="000000" w:themeColor="text1"/>
+              </w:rPr>
+              <w:fldChar w:fldCharType="end"/>
+            </w:r>
+          </w:hyperlink>
+        </w:p>
+        <w:p>
+          <w:pPr>
+            <w:pStyle w:val="TOC2"/>
+            <w:tabs>
+              <w:tab w:val="right" w:leader="dot" w:pos="8630"/>
+            </w:tabs>
+            <w:rPr>
+              <w:b w:val="0"/>
+              <w:bCs w:val="0"/>
+              <w:noProof/>
+              <w:color w:val="000000" w:themeColor="text1"/>
+            </w:rPr>
+          </w:pPr>
+          <w:hyperlink w:anchor="_Toc201857074" w:history="1">
+            <w:r>
+              <w:rPr>
+                <w:rStyle w:val="Hyperlink"/>
+                <w:b w:val="0"/>
+                <w:bCs w:val="0"/>
+                <w:noProof/>
+                <w:color w:val="000000" w:themeColor="text1"/>
+                <w:lang w:val="pl-PL"/>
+              </w:rPr>
+              <w:t>11.2 Lista plików:</w:t>
+            </w:r>
+            <w:r>
+              <w:rPr>
+                <w:b w:val="0"/>
+                <w:bCs w:val="0"/>
+                <w:noProof/>
+                <w:webHidden/>
+                <w:color w:val="000000" w:themeColor="text1"/>
+              </w:rPr>
+              <w:tab/>
+            </w:r>
+            <w:r>
+              <w:rPr>
+                <w:b w:val="0"/>
+                <w:bCs w:val="0"/>
+                <w:noProof/>
+                <w:webHidden/>
+                <w:color w:val="000000" w:themeColor="text1"/>
+              </w:rPr>
+              <w:fldChar w:fldCharType="begin"/>
+            </w:r>
+            <w:r>
+              <w:rPr>
+                <w:b w:val="0"/>
+                <w:bCs w:val="0"/>
+                <w:noProof/>
+                <w:webHidden/>
+                <w:color w:val="000000" w:themeColor="text1"/>
+              </w:rPr>
+              <w:instrText xml:space="preserve"> PAGEREF _Toc201857074 \h </w:instrText>
+            </w:r>
+            <w:r>
+              <w:rPr>
+                <w:b w:val="0"/>
+                <w:bCs w:val="0"/>
+                <w:noProof/>
+                <w:webHidden/>
+                <w:color w:val="000000" w:themeColor="text1"/>
+              </w:rPr>
+            </w:r>
+            <w:r>
+              <w:rPr>
+                <w:b w:val="0"/>
+                <w:bCs w:val="0"/>
+                <w:noProof/>
+                <w:webHidden/>
+                <w:color w:val="000000" w:themeColor="text1"/>
+              </w:rPr>
+              <w:fldChar w:fldCharType="separate"/>
+            </w:r>
+            <w:r>
+              <w:rPr>
+                <w:b w:val="0"/>
+                <w:bCs w:val="0"/>
+                <w:noProof/>
+                <w:webHidden/>
+                <w:color w:val="000000" w:themeColor="text1"/>
+              </w:rPr>
+              <w:t>4</w:t>
+            </w:r>
+            <w:r>
+              <w:rPr>
+                <w:b w:val="0"/>
+                <w:bCs w:val="0"/>
+                <w:noProof/>
+                <w:webHidden/>
+                <w:color w:val="000000" w:themeColor="text1"/>
+              </w:rPr>
+              <w:fldChar w:fldCharType="end"/>
+            </w:r>
+          </w:hyperlink>
+        </w:p>
+        <w:p>
+          <w:pPr>
+            <w:pStyle w:val="TOC2"/>
+            <w:tabs>
+              <w:tab w:val="right" w:leader="dot" w:pos="8630"/>
+            </w:tabs>
+            <w:rPr>
+              <w:b w:val="0"/>
+              <w:bCs w:val="0"/>
+              <w:noProof/>
+              <w:color w:val="000000" w:themeColor="text1"/>
+            </w:rPr>
+          </w:pPr>
+          <w:hyperlink w:anchor="_Toc201857075" w:history="1">
+            <w:r>
+              <w:rPr>
+                <w:rStyle w:val="Hyperlink"/>
+                <w:b w:val="0"/>
+                <w:bCs w:val="0"/>
+                <w:noProof/>
+                <w:color w:val="000000" w:themeColor="text1"/>
+                <w:lang w:val="pl-PL"/>
+              </w:rPr>
+              <w:t>11.3 Instrukcja kompilacji:</w:t>
+            </w:r>
+            <w:r>
+              <w:rPr>
+                <w:b w:val="0"/>
+                <w:bCs w:val="0"/>
+                <w:noProof/>
+                <w:webHidden/>
+                <w:color w:val="000000" w:themeColor="text1"/>
+              </w:rPr>
+              <w:tab/>
+            </w:r>
+            <w:r>
+              <w:rPr>
+                <w:b w:val="0"/>
+                <w:bCs w:val="0"/>
+                <w:noProof/>
+                <w:webHidden/>
+                <w:color w:val="000000" w:themeColor="text1"/>
+              </w:rPr>
+              <w:fldChar w:fldCharType="begin"/>
+            </w:r>
+            <w:r>
+              <w:rPr>
+                <w:b w:val="0"/>
+                <w:bCs w:val="0"/>
+                <w:noProof/>
+                <w:webHidden/>
+                <w:color w:val="000000" w:themeColor="text1"/>
+              </w:rPr>
+              <w:instrText xml:space="preserve"> PAGEREF _Toc201857075 \h </w:instrText>
+            </w:r>
+            <w:r>
+              <w:rPr>
+                <w:b w:val="0"/>
+                <w:bCs w:val="0"/>
+                <w:noProof/>
+                <w:webHidden/>
+                <w:color w:val="000000" w:themeColor="text1"/>
+              </w:rPr>
+            </w:r>
+            <w:r>
+              <w:rPr>
+                <w:b w:val="0"/>
+                <w:bCs w:val="0"/>
+                <w:noProof/>
+                <w:webHidden/>
+                <w:color w:val="000000" w:themeColor="text1"/>
+              </w:rPr>
+              <w:fldChar w:fldCharType="separate"/>
+            </w:r>
+            <w:r>
+              <w:rPr>
+                <w:b w:val="0"/>
+                <w:bCs w:val="0"/>
+                <w:noProof/>
+                <w:webHidden/>
+                <w:color w:val="000000" w:themeColor="text1"/>
+              </w:rPr>
+              <w:t>4</w:t>
+            </w:r>
+            <w:r>
+              <w:rPr>
+                <w:b w:val="0"/>
+                <w:bCs w:val="0"/>
+                <w:noProof/>
+                <w:webHidden/>
+                <w:color w:val="000000" w:themeColor="text1"/>
+              </w:rPr>
+              <w:fldChar w:fldCharType="end"/>
+            </w:r>
+          </w:hyperlink>
+        </w:p>
+        <w:p>
+          <w:pPr>
+            <w:pStyle w:val="TOC1"/>
+            <w:rPr>
+              <w:color w:val="000000" w:themeColor="text1"/>
+            </w:rPr>
+          </w:pPr>
+          <w:hyperlink w:anchor="_Toc201857076" w:history="1">
+            <w:r>
+              <w:rPr>
+                <w:rStyle w:val="Hyperlink"/>
+                <w:color w:val="000000" w:themeColor="text1"/>
+              </w:rPr>
+              <w:t>12. Specyfikacja unit testów</w:t>
+            </w:r>
+            <w:r>
+              <w:rPr>
+                <w:webHidden/>
+                <w:color w:val="000000" w:themeColor="text1"/>
+              </w:rPr>
+              <w:tab/>
+            </w:r>
+            <w:r>
+              <w:rPr>
+                <w:webHidden/>
+                <w:color w:val="000000" w:themeColor="text1"/>
+              </w:rPr>
+              <w:fldChar w:fldCharType="begin"/>
+            </w:r>
+            <w:r>
+              <w:rPr>
+                <w:webHidden/>
+                <w:color w:val="000000" w:themeColor="text1"/>
+              </w:rPr>
+              <w:instrText xml:space="preserve"> PAGEREF _Toc201857076 \h </w:instrText>
+            </w:r>
+            <w:r>
+              <w:rPr>
+                <w:webHidden/>
+                <w:color w:val="000000" w:themeColor="text1"/>
+              </w:rPr>
+            </w:r>
+            <w:r>
+              <w:rPr>
+                <w:webHidden/>
+                <w:color w:val="000000" w:themeColor="text1"/>
+              </w:rPr>
+              <w:fldChar w:fldCharType="separate"/>
+            </w:r>
+            <w:r>
+              <w:rPr>
+                <w:webHidden/>
+                <w:color w:val="000000" w:themeColor="text1"/>
+              </w:rPr>
+              <w:t>4</w:t>
+            </w:r>
+            <w:r>
+              <w:rPr>
+                <w:webHidden/>
+                <w:color w:val="000000" w:themeColor="text1"/>
+              </w:rPr>
+              <w:fldChar w:fldCharType="end"/>
+            </w:r>
+          </w:hyperlink>
+        </w:p>
+        <w:p>
+          <w:pPr>
+            <w:pStyle w:val="TOC2"/>
+            <w:tabs>
+              <w:tab w:val="right" w:leader="dot" w:pos="8630"/>
+            </w:tabs>
+            <w:rPr>
+              <w:b w:val="0"/>
+              <w:bCs w:val="0"/>
+              <w:noProof/>
+              <w:color w:val="000000" w:themeColor="text1"/>
+            </w:rPr>
+          </w:pPr>
+          <w:hyperlink w:anchor="_Toc201857077" w:history="1">
+            <w:r>
+              <w:rPr>
+                <w:rStyle w:val="Hyperlink"/>
+                <w:b w:val="0"/>
+                <w:bCs w:val="0"/>
+                <w:noProof/>
+                <w:color w:val="000000" w:themeColor="text1"/>
+                <w:lang w:val="pl-PL"/>
+              </w:rPr>
+              <w:t>12.1 Lista wykonanych test case’ów:</w:t>
+            </w:r>
+            <w:r>
+              <w:rPr>
+                <w:b w:val="0"/>
+                <w:bCs w:val="0"/>
+                <w:noProof/>
+                <w:webHidden/>
+                <w:color w:val="000000" w:themeColor="text1"/>
+              </w:rPr>
+              <w:tab/>
+            </w:r>
+            <w:r>
+              <w:rPr>
+                <w:b w:val="0"/>
+                <w:bCs w:val="0"/>
+                <w:noProof/>
+                <w:webHidden/>
+                <w:color w:val="000000" w:themeColor="text1"/>
+              </w:rPr>
+              <w:fldChar w:fldCharType="begin"/>
+            </w:r>
+            <w:r>
+              <w:rPr>
+                <w:b w:val="0"/>
+                <w:bCs w:val="0"/>
+                <w:noProof/>
+                <w:webHidden/>
+                <w:color w:val="000000" w:themeColor="text1"/>
+              </w:rPr>
+              <w:instrText xml:space="preserve"> PAGEREF _Toc201857077 \h </w:instrText>
+            </w:r>
+            <w:r>
+              <w:rPr>
+                <w:b w:val="0"/>
+                <w:bCs w:val="0"/>
+                <w:noProof/>
+                <w:webHidden/>
+                <w:color w:val="000000" w:themeColor="text1"/>
+              </w:rPr>
+            </w:r>
+            <w:r>
+              <w:rPr>
+                <w:b w:val="0"/>
+                <w:bCs w:val="0"/>
+                <w:noProof/>
+                <w:webHidden/>
+                <w:color w:val="000000" w:themeColor="text1"/>
+              </w:rPr>
+              <w:fldChar w:fldCharType="separate"/>
+            </w:r>
+            <w:r>
+              <w:rPr>
+                <w:b w:val="0"/>
+                <w:bCs w:val="0"/>
+                <w:noProof/>
+                <w:webHidden/>
+                <w:color w:val="000000" w:themeColor="text1"/>
+              </w:rPr>
+              <w:t>4</w:t>
+            </w:r>
+            <w:r>
+              <w:rPr>
+                <w:b w:val="0"/>
+                <w:bCs w:val="0"/>
+                <w:noProof/>
+                <w:webHidden/>
+                <w:color w:val="000000" w:themeColor="text1"/>
+              </w:rPr>
+              <w:fldChar w:fldCharType="end"/>
+            </w:r>
+          </w:hyperlink>
+        </w:p>
+        <w:p>
+          <w:pPr>
+            <w:pStyle w:val="TOC2"/>
+            <w:tabs>
+              <w:tab w:val="right" w:leader="dot" w:pos="8630"/>
+            </w:tabs>
+            <w:rPr>
+              <w:b w:val="0"/>
+              <w:bCs w:val="0"/>
+              <w:noProof/>
+              <w:color w:val="000000" w:themeColor="text1"/>
+            </w:rPr>
+          </w:pPr>
+          <w:hyperlink w:anchor="_Toc201857078" w:history="1">
+            <w:r>
+              <w:rPr>
+                <w:rStyle w:val="Hyperlink"/>
+                <w:b w:val="0"/>
+                <w:bCs w:val="0"/>
+                <w:noProof/>
+                <w:color w:val="000000" w:themeColor="text1"/>
+                <w:lang w:val="pl-PL"/>
+              </w:rPr>
+              <w:t>12.2 Raport o błędach:</w:t>
+            </w:r>
+            <w:r>
+              <w:rPr>
+                <w:b w:val="0"/>
+                <w:bCs w:val="0"/>
+                <w:noProof/>
+                <w:webHidden/>
+                <w:color w:val="000000" w:themeColor="text1"/>
+              </w:rPr>
+              <w:tab/>
+            </w:r>
+            <w:r>
+              <w:rPr>
+                <w:b w:val="0"/>
+                <w:bCs w:val="0"/>
+                <w:noProof/>
+                <w:webHidden/>
+                <w:color w:val="000000" w:themeColor="text1"/>
+              </w:rPr>
+              <w:fldChar w:fldCharType="begin"/>
+            </w:r>
+            <w:r>
+              <w:rPr>
+                <w:b w:val="0"/>
+                <w:bCs w:val="0"/>
+                <w:noProof/>
+                <w:webHidden/>
+                <w:color w:val="000000" w:themeColor="text1"/>
+              </w:rPr>
+              <w:instrText xml:space="preserve"> PAGEREF _Toc201857078 \h </w:instrText>
+            </w:r>
+            <w:r>
+              <w:rPr>
+                <w:b w:val="0"/>
+                <w:bCs w:val="0"/>
+                <w:noProof/>
+                <w:webHidden/>
+                <w:color w:val="000000" w:themeColor="text1"/>
+              </w:rPr>
+            </w:r>
+            <w:r>
+              <w:rPr>
+                <w:b w:val="0"/>
+                <w:bCs w:val="0"/>
+                <w:noProof/>
+                <w:webHidden/>
+                <w:color w:val="000000" w:themeColor="text1"/>
+              </w:rPr>
+              <w:fldChar w:fldCharType="separate"/>
+            </w:r>
+            <w:r>
+              <w:rPr>
+                <w:b w:val="0"/>
+                <w:bCs w:val="0"/>
+                <w:noProof/>
+                <w:webHidden/>
+                <w:color w:val="000000" w:themeColor="text1"/>
+              </w:rPr>
+              <w:t>4</w:t>
+            </w:r>
+            <w:r>
+              <w:rPr>
+                <w:b w:val="0"/>
+                <w:bCs w:val="0"/>
+                <w:noProof/>
+                <w:webHidden/>
+                <w:color w:val="000000" w:themeColor="text1"/>
+              </w:rPr>
+              <w:fldChar w:fldCharType="end"/>
+            </w:r>
+          </w:hyperlink>
+        </w:p>
+        <w:p>
+          <w:r>
+            <w:rPr>
+              <w:noProof/>
+              <w:color w:val="000000" w:themeColor="text1"/>
+            </w:rPr>
+            <w:fldChar w:fldCharType="end"/>
+          </w:r>
+        </w:p>
+      </w:sdtContent>
+    </w:sdt>
+    <w:p>
+      <w:pPr>
+        <w:rPr>
+          <w:color w:val="000000" w:themeColor="text1"/>
+          <w:lang w:val="pl-PL"/>
+        </w:rPr>
+      </w:pPr>
+    </w:p>
+    <w:p>
+      <w:pPr>
+        <w:rPr>
+          <w:color w:val="000000" w:themeColor="text1"/>
+          <w:lang w:val="pl-PL"/>
+        </w:rPr>
+      </w:pPr>
+    </w:p>
+    <w:p>
+      <w:pPr>
+        <w:rPr>
+          <w:color w:val="000000" w:themeColor="text1"/>
+          <w:lang w:val="pl-PL"/>
+        </w:rPr>
+      </w:pPr>
+    </w:p>
+    <w:p>
+      <w:pPr>
+        <w:rPr>
+          <w:color w:val="000000" w:themeColor="text1"/>
+          <w:lang w:val="pl-PL"/>
+        </w:rPr>
+      </w:pPr>
+    </w:p>
+    <w:p>
+      <w:pPr>
+        <w:rPr>
+          <w:color w:val="000000" w:themeColor="text1"/>
+          <w:lang w:val="pl-PL"/>
+        </w:rPr>
+      </w:pPr>
+    </w:p>
+    <w:p>
+      <w:pPr>
+        <w:rPr>
+          <w:color w:val="000000" w:themeColor="text1"/>
+          <w:lang w:val="pl-PL"/>
+        </w:rPr>
+      </w:pPr>
+    </w:p>
+    <w:p>
+      <w:pPr>
+        <w:rPr>
+          <w:color w:val="000000" w:themeColor="text1"/>
+          <w:lang w:val="pl-PL"/>
+        </w:rPr>
+      </w:pPr>
+    </w:p>
+    <w:p>
+      <w:pPr>
+        <w:rPr>
+          <w:color w:val="000000" w:themeColor="text1"/>
+          <w:lang w:val="pl-PL"/>
+        </w:rPr>
+      </w:pPr>
+    </w:p>
+    <w:p>
+      <w:pPr>
+        <w:rPr>
+          <w:color w:val="000000" w:themeColor="text1"/>
+          <w:lang w:val="pl-PL"/>
+        </w:rPr>
+      </w:pPr>
     </w:p>
     <w:p>
       <w:pPr>
@@ -79,6 +1662,7 @@
           <w:lang w:val="pl-PL"/>
         </w:rPr>
       </w:pPr>
+      <w:bookmarkStart w:id="0" w:name="_Toc201857062"/>
       <w:r>
         <w:rPr>
           <w:color w:val="000000" w:themeColor="text1"/>
@@ -86,6 +1670,7 @@
         </w:rPr>
         <w:t>1. Wstęp</w:t>
       </w:r>
+      <w:bookmarkEnd w:id="0"/>
     </w:p>
     <w:p>
       <w:pPr>
@@ -110,6 +1695,7 @@
           <w:lang w:val="pl-PL"/>
         </w:rPr>
       </w:pPr>
+      <w:bookmarkStart w:id="1" w:name="_Toc201857063"/>
       <w:r>
         <w:rPr>
           <w:color w:val="000000" w:themeColor="text1"/>
@@ -117,6 +1703,7 @@
         </w:rPr>
         <w:t>2. Zakres dokumentu</w:t>
       </w:r>
+      <w:bookmarkEnd w:id="1"/>
     </w:p>
     <w:p>
       <w:pPr>
@@ -209,7 +1796,55 @@
           <w:lang w:val="pl-PL"/>
         </w:rPr>
         <w:br/>
-        <w:t>- Komunikacja z API (lub lokalną bazą) przez klasy Database.cs, Car.cs, Rental.cs.</w:t>
+        <w:t xml:space="preserve">- Komunikacja z API (lub lokalną bazą) przez klasy </w:t>
+      </w:r>
+      <w:proofErr w:type="spellStart"/>
+      <w:r>
+        <w:rPr>
+          <w:color w:val="000000" w:themeColor="text1"/>
+          <w:lang w:val="pl-PL"/>
+        </w:rPr>
+        <w:t>Database.cs</w:t>
+      </w:r>
+      <w:proofErr w:type="spellEnd"/>
+      <w:r>
+        <w:rPr>
+          <w:color w:val="000000" w:themeColor="text1"/>
+          <w:lang w:val="pl-PL"/>
+        </w:rPr>
+        <w:t xml:space="preserve">, </w:t>
+      </w:r>
+      <w:proofErr w:type="spellStart"/>
+      <w:r>
+        <w:rPr>
+          <w:color w:val="000000" w:themeColor="text1"/>
+          <w:lang w:val="pl-PL"/>
+        </w:rPr>
+        <w:t>Car.cs</w:t>
+      </w:r>
+      <w:proofErr w:type="spellEnd"/>
+      <w:r>
+        <w:rPr>
+          <w:color w:val="000000" w:themeColor="text1"/>
+          <w:lang w:val="pl-PL"/>
+        </w:rPr>
+        <w:t xml:space="preserve">, </w:t>
+      </w:r>
+      <w:proofErr w:type="spellStart"/>
+      <w:r>
+        <w:rPr>
+          <w:color w:val="000000" w:themeColor="text1"/>
+          <w:lang w:val="pl-PL"/>
+        </w:rPr>
+        <w:t>Rental.cs</w:t>
+      </w:r>
+      <w:proofErr w:type="spellEnd"/>
+      <w:r>
+        <w:rPr>
+          <w:color w:val="000000" w:themeColor="text1"/>
+          <w:lang w:val="pl-PL"/>
+        </w:rPr>
+        <w:t>.</w:t>
       </w:r>
       <w:r>
         <w:rPr>
@@ -232,7 +1867,55 @@
           <w:lang w:val="pl-PL"/>
         </w:rPr>
         <w:br/>
-        <w:t>- Przejrzysta struktura katalogów: Models, Commands, Views.</w:t>
+        <w:t xml:space="preserve">- Przejrzysta struktura katalogów: </w:t>
+      </w:r>
+      <w:proofErr w:type="spellStart"/>
+      <w:r>
+        <w:rPr>
+          <w:color w:val="000000" w:themeColor="text1"/>
+          <w:lang w:val="pl-PL"/>
+        </w:rPr>
+        <w:t>Models</w:t>
+      </w:r>
+      <w:proofErr w:type="spellEnd"/>
+      <w:r>
+        <w:rPr>
+          <w:color w:val="000000" w:themeColor="text1"/>
+          <w:lang w:val="pl-PL"/>
+        </w:rPr>
+        <w:t xml:space="preserve">, </w:t>
+      </w:r>
+      <w:proofErr w:type="spellStart"/>
+      <w:r>
+        <w:rPr>
+          <w:color w:val="000000" w:themeColor="text1"/>
+          <w:lang w:val="pl-PL"/>
+        </w:rPr>
+        <w:t>Commands</w:t>
+      </w:r>
+      <w:proofErr w:type="spellEnd"/>
+      <w:r>
+        <w:rPr>
+          <w:color w:val="000000" w:themeColor="text1"/>
+          <w:lang w:val="pl-PL"/>
+        </w:rPr>
+        <w:t xml:space="preserve">, </w:t>
+      </w:r>
+      <w:proofErr w:type="spellStart"/>
+      <w:r>
+        <w:rPr>
+          <w:color w:val="000000" w:themeColor="text1"/>
+          <w:lang w:val="pl-PL"/>
+        </w:rPr>
+        <w:t>Views</w:t>
+      </w:r>
+      <w:proofErr w:type="spellEnd"/>
+      <w:r>
+        <w:rPr>
+          <w:color w:val="000000" w:themeColor="text1"/>
+          <w:lang w:val="pl-PL"/>
+        </w:rPr>
+        <w:t>.</w:t>
       </w:r>
       <w:r>
         <w:rPr>
@@ -251,6 +1934,7 @@
           <w:lang w:val="pl-PL"/>
         </w:rPr>
       </w:pPr>
+      <w:bookmarkStart w:id="2" w:name="_Toc201857064"/>
       <w:r>
         <w:rPr>
           <w:color w:val="000000" w:themeColor="text1"/>
@@ -258,6 +1942,7 @@
         </w:rPr>
         <w:t>3. Informacje o wersji/edycji aplikacji</w:t>
       </w:r>
+      <w:bookmarkEnd w:id="2"/>
     </w:p>
     <w:p>
       <w:pPr>
@@ -290,14 +1975,15 @@
           <w:lang w:val="pl-PL"/>
         </w:rPr>
       </w:pPr>
+      <w:bookmarkStart w:id="3" w:name="_Toc201857065"/>
       <w:r>
         <w:rPr>
           <w:color w:val="000000" w:themeColor="text1"/>
           <w:lang w:val="pl-PL"/>
         </w:rPr>
-        <w:lastRenderedPageBreak/>
         <w:t>4. Charakterystyka komponentów/pakietów</w:t>
       </w:r>
+      <w:bookmarkEnd w:id="3"/>
     </w:p>
     <w:p>
       <w:pPr>
@@ -327,7 +2013,23 @@
           <w:lang w:val="pl-PL"/>
         </w:rPr>
         <w:br/>
-        <w:t>- Warstwa danych: Klasy Car, Rental, obsługa zapisu/odczytu przez klasę Database.</w:t>
+        <w:t xml:space="preserve">- Warstwa danych: Klasy Car, </w:t>
+      </w:r>
+      <w:proofErr w:type="spellStart"/>
+      <w:r>
+        <w:rPr>
+          <w:color w:val="000000" w:themeColor="text1"/>
+          <w:lang w:val="pl-PL"/>
+        </w:rPr>
+        <w:t>Rental</w:t>
+      </w:r>
+      <w:proofErr w:type="spellEnd"/>
+      <w:r>
+        <w:rPr>
+          <w:color w:val="000000" w:themeColor="text1"/>
+          <w:lang w:val="pl-PL"/>
+        </w:rPr>
+        <w:t>, obsługa zapisu/odczytu przez klasę Database.</w:t>
       </w:r>
     </w:p>
     <w:p>
@@ -338,6 +2040,7 @@
           <w:lang w:val="pl-PL"/>
         </w:rPr>
       </w:pPr>
+      <w:bookmarkStart w:id="4" w:name="_Toc201857066"/>
       <w:r>
         <w:rPr>
           <w:color w:val="000000" w:themeColor="text1"/>
@@ -345,6 +2048,7 @@
         </w:rPr>
         <w:t>5. Lista pakietów aplikacji</w:t>
       </w:r>
+      <w:bookmarkEnd w:id="4"/>
     </w:p>
     <w:p>
       <w:pPr>
@@ -358,7 +2062,56 @@
           <w:color w:val="000000" w:themeColor="text1"/>
           <w:lang w:val="pl-PL"/>
         </w:rPr>
-        <w:t>- Models – klasy Car, Rental</w:t>
+        <w:t xml:space="preserve">- </w:t>
+      </w:r>
+      <w:proofErr w:type="spellStart"/>
+      <w:r>
+        <w:rPr>
+          <w:color w:val="000000" w:themeColor="text1"/>
+          <w:lang w:val="pl-PL"/>
+        </w:rPr>
+        <w:t>Models</w:t>
+      </w:r>
+      <w:proofErr w:type="spellEnd"/>
+      <w:r>
+        <w:rPr>
+          <w:color w:val="000000" w:themeColor="text1"/>
+          <w:lang w:val="pl-PL"/>
+        </w:rPr>
+        <w:t xml:space="preserve"> – klasy Car, </w:t>
+      </w:r>
+      <w:proofErr w:type="spellStart"/>
+      <w:r>
+        <w:rPr>
+          <w:color w:val="000000" w:themeColor="text1"/>
+          <w:lang w:val="pl-PL"/>
+        </w:rPr>
+        <w:t>Rental</w:t>
+      </w:r>
+      <w:proofErr w:type="spellEnd"/>
+      <w:r>
+        <w:rPr>
+          <w:color w:val="000000" w:themeColor="text1"/>
+          <w:lang w:val="pl-PL"/>
+        </w:rPr>
+        <w:br/>
+        <w:t xml:space="preserve">- </w:t>
+      </w:r>
+      <w:proofErr w:type="spellStart"/>
+      <w:r>
+        <w:rPr>
+          <w:color w:val="000000" w:themeColor="text1"/>
+          <w:lang w:val="pl-PL"/>
+        </w:rPr>
+        <w:t>Commands</w:t>
+      </w:r>
+      <w:proofErr w:type="spellEnd"/>
+      <w:r>
+        <w:rPr>
+          <w:color w:val="000000" w:themeColor="text1"/>
+          <w:lang w:val="pl-PL"/>
+        </w:rPr>
+        <w:t xml:space="preserve"> – obsługa komunikacji z bazą/API</w:t>
       </w:r>
       <w:r>
         <w:rPr>
@@ -366,15 +2119,30 @@
           <w:lang w:val="pl-PL"/>
         </w:rPr>
         <w:br/>
-        <w:t>- Commands – obsługa komunikacji z bazą/API</w:t>
       </w:r>
       <w:r>
         <w:rPr>
           <w:color w:val="000000" w:themeColor="text1"/>
           <w:lang w:val="pl-PL"/>
         </w:rPr>
-        <w:br/>
-        <w:t>- Views – okna aplikacji (np. główne, dodawania samochodu, lista rezerwacji)</w:t>
+        <w:lastRenderedPageBreak/>
+        <w:t xml:space="preserve">- </w:t>
+      </w:r>
+      <w:proofErr w:type="spellStart"/>
+      <w:r>
+        <w:rPr>
+          <w:color w:val="000000" w:themeColor="text1"/>
+          <w:lang w:val="pl-PL"/>
+        </w:rPr>
+        <w:t>Views</w:t>
+      </w:r>
+      <w:proofErr w:type="spellEnd"/>
+      <w:r>
+        <w:rPr>
+          <w:color w:val="000000" w:themeColor="text1"/>
+          <w:lang w:val="pl-PL"/>
+        </w:rPr>
+        <w:t xml:space="preserve"> – okna aplikacji (np. główne, dodawania samochodu, lista rezerwacji)</w:t>
       </w:r>
       <w:r>
         <w:rPr>
@@ -382,7 +2150,23 @@
           <w:lang w:val="pl-PL"/>
         </w:rPr>
         <w:br/>
-        <w:t>- System/Configuration – ustawienia aplikacji</w:t>
+        <w:t>- System/</w:t>
+      </w:r>
+      <w:proofErr w:type="spellStart"/>
+      <w:r>
+        <w:rPr>
+          <w:color w:val="000000" w:themeColor="text1"/>
+          <w:lang w:val="pl-PL"/>
+        </w:rPr>
+        <w:t>Configuration</w:t>
+      </w:r>
+      <w:proofErr w:type="spellEnd"/>
+      <w:r>
+        <w:rPr>
+          <w:color w:val="000000" w:themeColor="text1"/>
+          <w:lang w:val="pl-PL"/>
+        </w:rPr>
+        <w:t xml:space="preserve"> – ustawienia aplikacji</w:t>
       </w:r>
     </w:p>
     <w:p>
@@ -392,12 +2176,36 @@
           <w:color w:val="000000" w:themeColor="text1"/>
         </w:rPr>
       </w:pPr>
+      <w:bookmarkStart w:id="5" w:name="_Toc201857067"/>
       <w:r>
         <w:rPr>
           <w:color w:val="000000" w:themeColor="text1"/>
         </w:rPr>
-        <w:t>6. Diagram instalacji UML aplikacji</w:t>
+        <w:t xml:space="preserve">6. Diagram </w:t>
       </w:r>
+      <w:proofErr w:type="spellStart"/>
+      <w:r>
+        <w:rPr>
+          <w:color w:val="000000" w:themeColor="text1"/>
+        </w:rPr>
+        <w:t>instalacji</w:t>
+      </w:r>
+      <w:proofErr w:type="spellEnd"/>
+      <w:r>
+        <w:rPr>
+          <w:color w:val="000000" w:themeColor="text1"/>
+        </w:rPr>
+        <w:t xml:space="preserve"> UML </w:t>
+      </w:r>
+      <w:proofErr w:type="spellStart"/>
+      <w:r>
+        <w:rPr>
+          <w:color w:val="000000" w:themeColor="text1"/>
+        </w:rPr>
+        <w:t>aplikacji</w:t>
+      </w:r>
+      <w:bookmarkEnd w:id="5"/>
+      <w:proofErr w:type="spellEnd"/>
     </w:p>
     <w:p>
       <w:r>
@@ -449,6 +2257,7 @@
           <w:lang w:val="pl-PL"/>
         </w:rPr>
       </w:pPr>
+      <w:bookmarkStart w:id="6" w:name="_Toc201857068"/>
       <w:r>
         <w:rPr>
           <w:color w:val="000000" w:themeColor="text1"/>
@@ -456,6 +2265,7 @@
         </w:rPr>
         <w:t>7. Zmiany od poprzedniej wersji</w:t>
       </w:r>
+      <w:bookmarkEnd w:id="6"/>
     </w:p>
     <w:p>
       <w:pPr>
@@ -480,6 +2290,7 @@
           <w:lang w:val="pl-PL"/>
         </w:rPr>
       </w:pPr>
+      <w:bookmarkStart w:id="7" w:name="_Toc201857069"/>
       <w:r>
         <w:rPr>
           <w:color w:val="000000" w:themeColor="text1"/>
@@ -487,6 +2298,7 @@
         </w:rPr>
         <w:t>8. Konfiguracja środowiska przed instalacją</w:t>
       </w:r>
+      <w:bookmarkEnd w:id="7"/>
     </w:p>
     <w:p>
       <w:pPr>
@@ -519,6 +2331,7 @@
           <w:lang w:val="pl-PL"/>
         </w:rPr>
       </w:pPr>
+      <w:bookmarkStart w:id="8" w:name="_Toc201857070"/>
       <w:r>
         <w:rPr>
           <w:color w:val="000000" w:themeColor="text1"/>
@@ -526,6 +2339,7 @@
         </w:rPr>
         <w:t>9. Instrukcja instalacji</w:t>
       </w:r>
+      <w:bookmarkEnd w:id="8"/>
     </w:p>
     <w:p>
       <w:pPr>
@@ -563,7 +2377,23 @@
           <w:lang w:val="pl-PL"/>
         </w:rPr>
         <w:br/>
-        <w:t>4. Uruchom plik WypozyczalniaSamochodow.exe (lub z Visual Studio: solucja .sln).</w:t>
+        <w:t>4. Uruchom plik WypozyczalniaSamochodow.exe (lub z Visual Studio: solucja .</w:t>
+      </w:r>
+      <w:proofErr w:type="spellStart"/>
+      <w:r>
+        <w:rPr>
+          <w:color w:val="000000" w:themeColor="text1"/>
+          <w:lang w:val="pl-PL"/>
+        </w:rPr>
+        <w:t>sln</w:t>
+      </w:r>
+      <w:proofErr w:type="spellEnd"/>
+      <w:r>
+        <w:rPr>
+          <w:color w:val="000000" w:themeColor="text1"/>
+          <w:lang w:val="pl-PL"/>
+        </w:rPr>
+        <w:t>).</w:t>
       </w:r>
     </w:p>
     <w:p>
@@ -574,14 +2404,15 @@
           <w:lang w:val="pl-PL"/>
         </w:rPr>
       </w:pPr>
+      <w:bookmarkStart w:id="9" w:name="_Toc201857071"/>
       <w:r>
         <w:rPr>
           <w:color w:val="000000" w:themeColor="text1"/>
           <w:lang w:val="pl-PL"/>
         </w:rPr>
-        <w:lastRenderedPageBreak/>
         <w:t>10. Problemy i nieusunięte błędy</w:t>
       </w:r>
+      <w:bookmarkEnd w:id="9"/>
     </w:p>
     <w:p>
       <w:pPr>
@@ -606,33 +2437,290 @@
           <w:lang w:val="pl-PL"/>
         </w:rPr>
       </w:pPr>
+      <w:bookmarkStart w:id="10" w:name="_Toc201857072"/>
       <w:r>
         <w:rPr>
           <w:color w:val="000000" w:themeColor="text1"/>
           <w:lang w:val="pl-PL"/>
         </w:rPr>
         <w:t>11. Pakiety</w:t>
+      </w:r>
+      <w:bookmarkEnd w:id="10"/>
+    </w:p>
+    <w:p>
+      <w:pPr>
+        <w:pStyle w:val="Heading2"/>
+        <w:ind w:firstLine="720"/>
+        <w:rPr>
+          <w:color w:val="000000" w:themeColor="text1"/>
+          <w:lang w:val="pl-PL"/>
+        </w:rPr>
+      </w:pPr>
+      <w:bookmarkStart w:id="11" w:name="_Toc201857073"/>
+      <w:r>
+        <w:rPr>
+          <w:color w:val="000000" w:themeColor="text1"/>
+          <w:lang w:val="pl-PL"/>
+        </w:rPr>
+        <w:t xml:space="preserve">11.1 Pakiet: </w:t>
+      </w:r>
+      <w:proofErr w:type="spellStart"/>
+      <w:r>
+        <w:rPr>
+          <w:color w:val="000000" w:themeColor="text1"/>
+          <w:lang w:val="pl-PL"/>
+        </w:rPr>
+        <w:t>WypożyczalniaSamochodow</w:t>
+      </w:r>
+      <w:bookmarkEnd w:id="11"/>
+      <w:proofErr w:type="spellEnd"/>
+    </w:p>
+    <w:p>
+      <w:pPr>
+        <w:pStyle w:val="Heading2"/>
+        <w:ind w:firstLine="720"/>
+        <w:rPr>
+          <w:color w:val="000000" w:themeColor="text1"/>
+          <w:lang w:val="pl-PL"/>
+        </w:rPr>
+      </w:pPr>
+      <w:bookmarkStart w:id="12" w:name="_Toc201857074"/>
+      <w:r>
+        <w:rPr>
+          <w:color w:val="000000" w:themeColor="text1"/>
+          <w:lang w:val="pl-PL"/>
+        </w:rPr>
+        <w:t>11.2 Lista plików:</w:t>
+      </w:r>
+      <w:bookmarkEnd w:id="12"/>
+    </w:p>
+    <w:p>
+      <w:pPr>
+        <w:ind w:left="720"/>
+        <w:rPr>
+          <w:color w:val="000000" w:themeColor="text1"/>
+          <w:lang w:val="pl-PL"/>
+        </w:rPr>
+      </w:pPr>
+      <w:r>
+        <w:rPr>
+          <w:color w:val="000000" w:themeColor="text1"/>
+          <w:lang w:val="pl-PL"/>
+        </w:rPr>
+        <w:t xml:space="preserve">- </w:t>
+      </w:r>
+      <w:proofErr w:type="spellStart"/>
+      <w:r>
+        <w:rPr>
+          <w:color w:val="000000" w:themeColor="text1"/>
+          <w:lang w:val="pl-PL"/>
+        </w:rPr>
+        <w:t>Car.cs</w:t>
+      </w:r>
+      <w:proofErr w:type="spellEnd"/>
+      <w:r>
+        <w:rPr>
+          <w:color w:val="000000" w:themeColor="text1"/>
+          <w:lang w:val="pl-PL"/>
+        </w:rPr>
+        <w:br/>
+        <w:t xml:space="preserve">- </w:t>
+      </w:r>
+      <w:proofErr w:type="spellStart"/>
+      <w:r>
+        <w:rPr>
+          <w:color w:val="000000" w:themeColor="text1"/>
+          <w:lang w:val="pl-PL"/>
+        </w:rPr>
+        <w:t>Rental.cs</w:t>
+      </w:r>
+      <w:proofErr w:type="spellEnd"/>
+      <w:r>
+        <w:rPr>
+          <w:color w:val="000000" w:themeColor="text1"/>
+          <w:lang w:val="pl-PL"/>
+        </w:rPr>
+        <w:br/>
+        <w:t xml:space="preserve">- </w:t>
+      </w:r>
+      <w:proofErr w:type="spellStart"/>
+      <w:r>
+        <w:rPr>
+          <w:color w:val="000000" w:themeColor="text1"/>
+          <w:lang w:val="pl-PL"/>
+        </w:rPr>
+        <w:t>Database.cs</w:t>
+      </w:r>
+      <w:proofErr w:type="spellEnd"/>
+      <w:r>
+        <w:rPr>
+          <w:color w:val="000000" w:themeColor="text1"/>
+          <w:lang w:val="pl-PL"/>
+        </w:rPr>
+        <w:br/>
+        <w:t xml:space="preserve">- </w:t>
+      </w:r>
+      <w:proofErr w:type="spellStart"/>
+      <w:r>
+        <w:rPr>
+          <w:color w:val="000000" w:themeColor="text1"/>
+          <w:lang w:val="pl-PL"/>
+        </w:rPr>
+        <w:t>App.xaml</w:t>
+      </w:r>
+      <w:proofErr w:type="spellEnd"/>
+      <w:r>
+        <w:rPr>
+          <w:color w:val="000000" w:themeColor="text1"/>
+          <w:lang w:val="pl-PL"/>
+        </w:rPr>
+        <w:t xml:space="preserve">, </w:t>
+      </w:r>
+      <w:proofErr w:type="spellStart"/>
+      <w:r>
+        <w:rPr>
+          <w:color w:val="000000" w:themeColor="text1"/>
+          <w:lang w:val="pl-PL"/>
+        </w:rPr>
+        <w:t>MainWindow.xaml</w:t>
+      </w:r>
+      <w:proofErr w:type="spellEnd"/>
+      <w:r>
+        <w:rPr>
+          <w:color w:val="000000" w:themeColor="text1"/>
+          <w:lang w:val="pl-PL"/>
+        </w:rPr>
+        <w:br/>
+      </w:r>
+      <w:r>
+        <w:rPr>
+          <w:color w:val="000000" w:themeColor="text1"/>
+          <w:lang w:val="pl-PL"/>
+        </w:rPr>
+        <w:lastRenderedPageBreak/>
+        <w:t xml:space="preserve">- </w:t>
+      </w:r>
+      <w:proofErr w:type="spellStart"/>
+      <w:r>
+        <w:rPr>
+          <w:color w:val="000000" w:themeColor="text1"/>
+          <w:lang w:val="pl-PL"/>
+        </w:rPr>
+        <w:t>ViewModels</w:t>
+      </w:r>
+      <w:proofErr w:type="spellEnd"/>
+      <w:r>
+        <w:rPr>
+          <w:color w:val="000000" w:themeColor="text1"/>
+          <w:lang w:val="pl-PL"/>
+        </w:rPr>
+        <w:t xml:space="preserve">, </w:t>
+      </w:r>
+      <w:proofErr w:type="spellStart"/>
+      <w:r>
+        <w:rPr>
+          <w:color w:val="000000" w:themeColor="text1"/>
+          <w:lang w:val="pl-PL"/>
+        </w:rPr>
+        <w:t>Views</w:t>
+      </w:r>
+      <w:proofErr w:type="spellEnd"/>
+      <w:r>
+        <w:rPr>
+          <w:color w:val="000000" w:themeColor="text1"/>
+          <w:lang w:val="pl-PL"/>
+        </w:rPr>
+        <w:br/>
+        <w:t xml:space="preserve">- </w:t>
+      </w:r>
+      <w:proofErr w:type="spellStart"/>
+      <w:r>
+        <w:rPr>
+          <w:color w:val="000000" w:themeColor="text1"/>
+          <w:lang w:val="pl-PL"/>
+        </w:rPr>
+        <w:t>App.config</w:t>
+      </w:r>
+      <w:proofErr w:type="spellEnd"/>
+      <w:r>
+        <w:rPr>
+          <w:color w:val="000000" w:themeColor="text1"/>
+          <w:lang w:val="pl-PL"/>
+        </w:rPr>
+        <w:t xml:space="preserve">, </w:t>
+      </w:r>
+      <w:proofErr w:type="spellStart"/>
+      <w:r>
+        <w:rPr>
+          <w:color w:val="000000" w:themeColor="text1"/>
+          <w:lang w:val="pl-PL"/>
+        </w:rPr>
+        <w:t>packages.config</w:t>
+      </w:r>
+      <w:proofErr w:type="spellEnd"/>
+      <w:r>
+        <w:rPr>
+          <w:color w:val="000000" w:themeColor="text1"/>
+          <w:lang w:val="pl-PL"/>
+        </w:rPr>
+        <w:br/>
+        <w:t>- Pliki projektu i zależności (.</w:t>
+      </w:r>
+      <w:proofErr w:type="spellStart"/>
+      <w:r>
+        <w:rPr>
+          <w:color w:val="000000" w:themeColor="text1"/>
+          <w:lang w:val="pl-PL"/>
+        </w:rPr>
+        <w:t>sln</w:t>
+      </w:r>
+      <w:proofErr w:type="spellEnd"/>
+      <w:r>
+        <w:rPr>
+          <w:color w:val="000000" w:themeColor="text1"/>
+          <w:lang w:val="pl-PL"/>
+        </w:rPr>
+        <w:t xml:space="preserve">, </w:t>
+      </w:r>
+      <w:proofErr w:type="spellStart"/>
+      <w:r>
+        <w:rPr>
+          <w:color w:val="000000" w:themeColor="text1"/>
+          <w:lang w:val="pl-PL"/>
+        </w:rPr>
+        <w:t>obj</w:t>
+      </w:r>
+      <w:proofErr w:type="spellEnd"/>
+      <w:r>
+        <w:rPr>
+          <w:color w:val="000000" w:themeColor="text1"/>
+          <w:lang w:val="pl-PL"/>
+        </w:rPr>
+        <w:t>, bin)</w:t>
       </w:r>
     </w:p>
     <w:p>
       <w:pPr>
         <w:pStyle w:val="Heading2"/>
+        <w:ind w:left="720"/>
         <w:rPr>
           <w:color w:val="000000" w:themeColor="text1"/>
           <w:lang w:val="pl-PL"/>
         </w:rPr>
       </w:pPr>
+      <w:bookmarkStart w:id="13" w:name="_Toc201857075"/>
       <w:r>
         <w:rPr>
           <w:color w:val="000000" w:themeColor="text1"/>
           <w:lang w:val="pl-PL"/>
         </w:rPr>
-        <w:t>11.1 Pakiet: WypożyczalniaSamochodow</w:t>
+        <w:t>11.3 Instrukcja kompilacji:</w:t>
       </w:r>
+      <w:bookmarkEnd w:id="13"/>
     </w:p>
     <w:p>
       <w:pPr>
-        <w:pStyle w:val="Heading2"/>
+        <w:ind w:left="720"/>
         <w:rPr>
           <w:color w:val="000000" w:themeColor="text1"/>
           <w:lang w:val="pl-PL"/>
@@ -643,101 +2731,23 @@
           <w:color w:val="000000" w:themeColor="text1"/>
           <w:lang w:val="pl-PL"/>
         </w:rPr>
-        <w:t>11.2 Lista plików:</w:t>
+        <w:t>Otwórz solucję w Visual Studio (.</w:t>
       </w:r>
-    </w:p>
-    <w:p>
-      <w:pPr>
-        <w:rPr>
-          <w:color w:val="000000" w:themeColor="text1"/>
-          <w:lang w:val="pl-PL"/>
-        </w:rPr>
-      </w:pPr>
+      <w:proofErr w:type="spellStart"/>
       <w:r>
         <w:rPr>
           <w:color w:val="000000" w:themeColor="text1"/>
           <w:lang w:val="pl-PL"/>
         </w:rPr>
-        <w:t>- Car.cs</w:t>
+        <w:t>sln</w:t>
       </w:r>
+      <w:proofErr w:type="spellEnd"/>
       <w:r>
         <w:rPr>
           <w:color w:val="000000" w:themeColor="text1"/>
           <w:lang w:val="pl-PL"/>
         </w:rPr>
-        <w:br/>
-        <w:t>- Rental.cs</w:t>
-      </w:r>
-      <w:r>
-        <w:rPr>
-          <w:color w:val="000000" w:themeColor="text1"/>
-          <w:lang w:val="pl-PL"/>
-        </w:rPr>
-        <w:br/>
-        <w:t>- Database.cs</w:t>
-      </w:r>
-      <w:r>
-        <w:rPr>
-          <w:color w:val="000000" w:themeColor="text1"/>
-          <w:lang w:val="pl-PL"/>
-        </w:rPr>
-        <w:br/>
-        <w:t>- App.xaml, MainWindow.xaml</w:t>
-      </w:r>
-      <w:r>
-        <w:rPr>
-          <w:color w:val="000000" w:themeColor="text1"/>
-          <w:lang w:val="pl-PL"/>
-        </w:rPr>
-        <w:br/>
-        <w:t>- ViewModels, Views</w:t>
-      </w:r>
-      <w:r>
-        <w:rPr>
-          <w:color w:val="000000" w:themeColor="text1"/>
-          <w:lang w:val="pl-PL"/>
-        </w:rPr>
-        <w:br/>
-        <w:t>- App.config, packages.config</w:t>
-      </w:r>
-      <w:r>
-        <w:rPr>
-          <w:color w:val="000000" w:themeColor="text1"/>
-          <w:lang w:val="pl-PL"/>
-        </w:rPr>
-        <w:br/>
-        <w:t>- Pliki projektu i zależności (.sln, obj, bin)</w:t>
-      </w:r>
-    </w:p>
-    <w:p>
-      <w:pPr>
-        <w:pStyle w:val="Heading2"/>
-        <w:rPr>
-          <w:color w:val="000000" w:themeColor="text1"/>
-          <w:lang w:val="pl-PL"/>
-        </w:rPr>
-      </w:pPr>
-      <w:r>
-        <w:rPr>
-          <w:color w:val="000000" w:themeColor="text1"/>
-          <w:lang w:val="pl-PL"/>
-        </w:rPr>
-        <w:t>11.3 Instrukcja kompilacji:</w:t>
-      </w:r>
-    </w:p>
-    <w:p>
-      <w:pPr>
-        <w:rPr>
-          <w:color w:val="000000" w:themeColor="text1"/>
-          <w:lang w:val="pl-PL"/>
-        </w:rPr>
-      </w:pPr>
-      <w:r>
-        <w:rPr>
-          <w:color w:val="000000" w:themeColor="text1"/>
-          <w:lang w:val="pl-PL"/>
-        </w:rPr>
-        <w:t>Otwórz solucję w Visual Studio (.sln).</w:t>
+        <w:t>).</w:t>
       </w:r>
       <w:r>
         <w:rPr>
@@ -764,6 +2774,7 @@
           <w:lang w:val="pl-PL"/>
         </w:rPr>
       </w:pPr>
+      <w:bookmarkStart w:id="14" w:name="_Toc201857076"/>
       <w:r>
         <w:rPr>
           <w:color w:val="000000" w:themeColor="text1"/>
@@ -771,25 +2782,46 @@
         </w:rPr>
         <w:t>12. Specyfikacja unit testów</w:t>
       </w:r>
+      <w:bookmarkEnd w:id="14"/>
     </w:p>
     <w:p>
       <w:pPr>
         <w:pStyle w:val="Heading2"/>
+        <w:ind w:left="720"/>
         <w:rPr>
           <w:color w:val="000000" w:themeColor="text1"/>
           <w:lang w:val="pl-PL"/>
         </w:rPr>
       </w:pPr>
+      <w:bookmarkStart w:id="15" w:name="_Toc201857077"/>
       <w:r>
         <w:rPr>
           <w:color w:val="000000" w:themeColor="text1"/>
           <w:lang w:val="pl-PL"/>
         </w:rPr>
-        <w:t>12.1 Lista wykonanych test case’ów:</w:t>
+        <w:t xml:space="preserve">12.1 Lista wykonanych test </w:t>
       </w:r>
+      <w:proofErr w:type="spellStart"/>
+      <w:r>
+        <w:rPr>
+          <w:color w:val="000000" w:themeColor="text1"/>
+          <w:lang w:val="pl-PL"/>
+        </w:rPr>
+        <w:t>case’ów</w:t>
+      </w:r>
+      <w:proofErr w:type="spellEnd"/>
+      <w:r>
+        <w:rPr>
+          <w:color w:val="000000" w:themeColor="text1"/>
+          <w:lang w:val="pl-PL"/>
+        </w:rPr>
+        <w:t>:</w:t>
+      </w:r>
+      <w:bookmarkEnd w:id="15"/>
     </w:p>
     <w:p>
       <w:pPr>
+        <w:ind w:left="720"/>
         <w:rPr>
           <w:color w:val="000000" w:themeColor="text1"/>
           <w:lang w:val="pl-PL"/>
@@ -846,11 +2878,13 @@
     <w:p>
       <w:pPr>
         <w:pStyle w:val="Heading2"/>
+        <w:ind w:left="720"/>
         <w:rPr>
           <w:color w:val="000000" w:themeColor="text1"/>
           <w:lang w:val="pl-PL"/>
         </w:rPr>
       </w:pPr>
+      <w:bookmarkStart w:id="16" w:name="_Toc201857078"/>
       <w:r>
         <w:rPr>
           <w:color w:val="000000" w:themeColor="text1"/>
@@ -858,9 +2892,11 @@
         </w:rPr>
         <w:t>12.2 Raport o błędach:</w:t>
       </w:r>
+      <w:bookmarkEnd w:id="16"/>
     </w:p>
     <w:p>
       <w:pPr>
+        <w:ind w:left="720"/>
         <w:rPr>
           <w:color w:val="000000" w:themeColor="text1"/>
           <w:lang w:val="pl-PL"/>
@@ -2405,7 +4441,6 @@
     <w:basedOn w:val="Heading1"/>
     <w:next w:val="Normal"/>
     <w:uiPriority w:val="39"/>
-    <w:semiHidden/>
     <w:unhideWhenUsed/>
     <w:qFormat/>
     <w:rsid w:val="00FC693F"/>
@@ -12466,6 +14501,181 @@
         <w:shd w:val="clear" w:color="auto" w:fill="FBCAA2" w:themeFill="accent6" w:themeFillTint="7F"/>
       </w:tcPr>
     </w:tblStylePr>
+  </w:style>
+  <w:style w:type="paragraph" w:styleId="TOC1">
+    <w:name w:val="toc 1"/>
+    <w:basedOn w:val="Normal"/>
+    <w:next w:val="Normal"/>
+    <w:autoRedefine/>
+    <w:uiPriority w:val="39"/>
+    <w:unhideWhenUsed/>
+    <w:rsid w:val="006422D7"/>
+    <w:pPr>
+      <w:tabs>
+        <w:tab w:val="right" w:leader="dot" w:pos="8630"/>
+      </w:tabs>
+      <w:spacing w:before="120" w:after="0"/>
+    </w:pPr>
+    <w:rPr>
+      <w:noProof/>
+      <w:sz w:val="24"/>
+      <w:szCs w:val="24"/>
+      <w:lang w:val="pl-PL"/>
+    </w:rPr>
+  </w:style>
+  <w:style w:type="paragraph" w:styleId="TOC2">
+    <w:name w:val="toc 2"/>
+    <w:basedOn w:val="Normal"/>
+    <w:next w:val="Normal"/>
+    <w:autoRedefine/>
+    <w:uiPriority w:val="39"/>
+    <w:unhideWhenUsed/>
+    <w:rsid w:val="005E3840"/>
+    <w:pPr>
+      <w:spacing w:before="120" w:after="0"/>
+      <w:ind w:left="220"/>
+    </w:pPr>
+    <w:rPr>
+      <w:b/>
+      <w:bCs/>
+    </w:rPr>
+  </w:style>
+  <w:style w:type="character" w:styleId="Hyperlink">
+    <w:name w:val="Hyperlink"/>
+    <w:basedOn w:val="DefaultParagraphFont"/>
+    <w:uiPriority w:val="99"/>
+    <w:unhideWhenUsed/>
+    <w:rsid w:val="005E3840"/>
+    <w:rPr>
+      <w:color w:val="0000FF" w:themeColor="hyperlink"/>
+      <w:u w:val="single"/>
+    </w:rPr>
+  </w:style>
+  <w:style w:type="paragraph" w:styleId="TOC3">
+    <w:name w:val="toc 3"/>
+    <w:basedOn w:val="Normal"/>
+    <w:next w:val="Normal"/>
+    <w:autoRedefine/>
+    <w:uiPriority w:val="39"/>
+    <w:semiHidden/>
+    <w:unhideWhenUsed/>
+    <w:rsid w:val="005E3840"/>
+    <w:pPr>
+      <w:spacing w:after="0"/>
+      <w:ind w:left="440"/>
+    </w:pPr>
+    <w:rPr>
+      <w:sz w:val="20"/>
+      <w:szCs w:val="20"/>
+    </w:rPr>
+  </w:style>
+  <w:style w:type="paragraph" w:styleId="TOC4">
+    <w:name w:val="toc 4"/>
+    <w:basedOn w:val="Normal"/>
+    <w:next w:val="Normal"/>
+    <w:autoRedefine/>
+    <w:uiPriority w:val="39"/>
+    <w:semiHidden/>
+    <w:unhideWhenUsed/>
+    <w:rsid w:val="005E3840"/>
+    <w:pPr>
+      <w:spacing w:after="0"/>
+      <w:ind w:left="660"/>
+    </w:pPr>
+    <w:rPr>
+      <w:sz w:val="20"/>
+      <w:szCs w:val="20"/>
+    </w:rPr>
+  </w:style>
+  <w:style w:type="paragraph" w:styleId="TOC5">
+    <w:name w:val="toc 5"/>
+    <w:basedOn w:val="Normal"/>
+    <w:next w:val="Normal"/>
+    <w:autoRedefine/>
+    <w:uiPriority w:val="39"/>
+    <w:semiHidden/>
+    <w:unhideWhenUsed/>
+    <w:rsid w:val="005E3840"/>
+    <w:pPr>
+      <w:spacing w:after="0"/>
+      <w:ind w:left="880"/>
+    </w:pPr>
+    <w:rPr>
+      <w:sz w:val="20"/>
+      <w:szCs w:val="20"/>
+    </w:rPr>
+  </w:style>
+  <w:style w:type="paragraph" w:styleId="TOC6">
+    <w:name w:val="toc 6"/>
+    <w:basedOn w:val="Normal"/>
+    <w:next w:val="Normal"/>
+    <w:autoRedefine/>
+    <w:uiPriority w:val="39"/>
+    <w:semiHidden/>
+    <w:unhideWhenUsed/>
+    <w:rsid w:val="005E3840"/>
+    <w:pPr>
+      <w:spacing w:after="0"/>
+      <w:ind w:left="1100"/>
+    </w:pPr>
+    <w:rPr>
+      <w:sz w:val="20"/>
+      <w:szCs w:val="20"/>
+    </w:rPr>
+  </w:style>
+  <w:style w:type="paragraph" w:styleId="TOC7">
+    <w:name w:val="toc 7"/>
+    <w:basedOn w:val="Normal"/>
+    <w:next w:val="Normal"/>
+    <w:autoRedefine/>
+    <w:uiPriority w:val="39"/>
+    <w:semiHidden/>
+    <w:unhideWhenUsed/>
+    <w:rsid w:val="005E3840"/>
+    <w:pPr>
+      <w:spacing w:after="0"/>
+      <w:ind w:left="1320"/>
+    </w:pPr>
+    <w:rPr>
+      <w:sz w:val="20"/>
+      <w:szCs w:val="20"/>
+    </w:rPr>
+  </w:style>
+  <w:style w:type="paragraph" w:styleId="TOC8">
+    <w:name w:val="toc 8"/>
+    <w:basedOn w:val="Normal"/>
+    <w:next w:val="Normal"/>
+    <w:autoRedefine/>
+    <w:uiPriority w:val="39"/>
+    <w:semiHidden/>
+    <w:unhideWhenUsed/>
+    <w:rsid w:val="005E3840"/>
+    <w:pPr>
+      <w:spacing w:after="0"/>
+      <w:ind w:left="1540"/>
+    </w:pPr>
+    <w:rPr>
+      <w:sz w:val="20"/>
+      <w:szCs w:val="20"/>
+    </w:rPr>
+  </w:style>
+  <w:style w:type="paragraph" w:styleId="TOC9">
+    <w:name w:val="toc 9"/>
+    <w:basedOn w:val="Normal"/>
+    <w:next w:val="Normal"/>
+    <w:autoRedefine/>
+    <w:uiPriority w:val="39"/>
+    <w:semiHidden/>
+    <w:unhideWhenUsed/>
+    <w:rsid w:val="005E3840"/>
+    <w:pPr>
+      <w:spacing w:after="0"/>
+      <w:ind w:left="1760"/>
+    </w:pPr>
+    <w:rPr>
+      <w:sz w:val="20"/>
+      <w:szCs w:val="20"/>
+    </w:rPr>
   </w:style>
 </w:styles>
 </file>
